--- a/Курсова робота. Бурачик Костя.docx
+++ b/Курсова робота. Бурачик Костя.docx
@@ -328,7 +328,6 @@
           <w:rFonts w:ascii="Times New Roman" w:hAnsi="Times New Roman" w:cs="Times New Roman"/>
           <w:sz w:val="24"/>
           <w:szCs w:val="24"/>
-          <w:lang w:val="uk-UA"/>
         </w:rPr>
       </w:pPr>
     </w:p>
@@ -371,51 +370,24 @@
         </w:rPr>
         <w:t xml:space="preserve">Доц. </w:t>
       </w:r>
-      <w:proofErr w:type="spellStart"/>
-      <w:r>
-        <w:rPr>
-          <w:rFonts w:ascii="Times New Roman" w:hAnsi="Times New Roman" w:cs="Times New Roman"/>
-          <w:sz w:val="24"/>
-          <w:szCs w:val="24"/>
-        </w:rPr>
-        <w:t>Леб</w:t>
-      </w:r>
-      <w:r>
-        <w:rPr>
-          <w:rFonts w:ascii="Times New Roman" w:hAnsi="Times New Roman" w:cs="Times New Roman"/>
-          <w:sz w:val="24"/>
-          <w:szCs w:val="24"/>
-          <w:lang w:val="uk-UA"/>
-        </w:rPr>
-        <w:t>ідь</w:t>
-      </w:r>
-      <w:proofErr w:type="spellEnd"/>
-      <w:r>
-        <w:rPr>
-          <w:rFonts w:ascii="Times New Roman" w:hAnsi="Times New Roman" w:cs="Times New Roman"/>
-          <w:sz w:val="24"/>
-          <w:szCs w:val="24"/>
-          <w:lang w:val="uk-UA"/>
-        </w:rPr>
-        <w:t xml:space="preserve"> Сергій</w:t>
-      </w:r>
-      <w:r>
-        <w:rPr>
-          <w:rFonts w:ascii="Times New Roman" w:hAnsi="Times New Roman" w:cs="Times New Roman"/>
-          <w:sz w:val="24"/>
-          <w:szCs w:val="24"/>
-          <w:lang w:val="uk-UA"/>
-        </w:rPr>
-        <w:t xml:space="preserve"> </w:t>
-      </w:r>
-      <w:r>
-        <w:rPr>
-          <w:rFonts w:ascii="Times New Roman" w:hAnsi="Times New Roman" w:cs="Times New Roman"/>
-          <w:sz w:val="24"/>
-          <w:szCs w:val="24"/>
-          <w:lang w:val="uk-UA"/>
-        </w:rPr>
-        <w:t>Олександрович</w:t>
+      <w:r>
+        <w:rPr>
+          <w:rFonts w:ascii="Times New Roman" w:hAnsi="Times New Roman" w:cs="Times New Roman"/>
+          <w:noProof/>
+          <w:sz w:val="24"/>
+          <w:szCs w:val="24"/>
+          <w:lang w:val="uk-UA"/>
+        </w:rPr>
+        <w:t>Крамар Юлія Михайлівна</w:t>
+      </w:r>
+      <w:r>
+        <w:rPr>
+          <w:rFonts w:ascii="Times New Roman" w:hAnsi="Times New Roman" w:cs="Times New Roman"/>
+          <w:sz w:val="24"/>
+          <w:szCs w:val="24"/>
+          <w:lang w:val="uk-UA"/>
+        </w:rPr>
+        <w:tab/>
       </w:r>
       <w:r>
         <w:rPr>
@@ -8209,17 +8181,7 @@
           <w:szCs w:val="18"/>
           <w:lang w:val="uk-UA"/>
         </w:rPr>
-        <w:t xml:space="preserve">– </w:t>
-      </w:r>
-      <w:r>
-        <w:rPr>
-          <w:rFonts w:ascii="Times New Roman" w:eastAsia="Calibri" w:hAnsi="Times New Roman" w:cs="Times New Roman"/>
-          <w:iCs/>
-          <w:sz w:val="24"/>
-          <w:szCs w:val="18"/>
-          <w:lang w:val="uk-UA"/>
-        </w:rPr>
-        <w:t>Замовлення певного номеру на певний термін</w:t>
+        <w:t>– Замовлення певного номеру на певний термін</w:t>
       </w:r>
     </w:p>
     <w:p>
@@ -8344,17 +8306,7 @@
           <w:szCs w:val="18"/>
           <w:lang w:val="uk-UA"/>
         </w:rPr>
-        <w:t xml:space="preserve">– </w:t>
-      </w:r>
-      <w:r>
-        <w:rPr>
-          <w:rFonts w:ascii="Times New Roman" w:eastAsia="Calibri" w:hAnsi="Times New Roman" w:cs="Times New Roman"/>
-          <w:iCs/>
-          <w:sz w:val="24"/>
-          <w:szCs w:val="18"/>
-          <w:lang w:val="uk-UA"/>
-        </w:rPr>
-        <w:t>Повідомлення про успішне бронювання номеру</w:t>
+        <w:t>– Повідомлення про успішне бронювання номеру</w:t>
       </w:r>
     </w:p>
     <w:p>
@@ -10422,6 +10374,7 @@
     <w:lsdException w:name="HTML Sample" w:semiHidden="1" w:unhideWhenUsed="1"/>
     <w:lsdException w:name="HTML Typewriter" w:semiHidden="1" w:unhideWhenUsed="1"/>
     <w:lsdException w:name="HTML Variable" w:semiHidden="1" w:unhideWhenUsed="1"/>
+    <w:lsdException w:name="Normal Table" w:semiHidden="1" w:unhideWhenUsed="1"/>
     <w:lsdException w:name="annotation subject" w:semiHidden="1" w:unhideWhenUsed="1"/>
     <w:lsdException w:name="No List" w:semiHidden="1" w:unhideWhenUsed="1"/>
     <w:lsdException w:name="Outline List 1" w:semiHidden="1" w:unhideWhenUsed="1"/>
@@ -10468,8 +10421,10 @@
     <w:lsdException w:name="Table Subtle 2" w:semiHidden="1" w:unhideWhenUsed="1"/>
     <w:lsdException w:name="Table Web 1" w:semiHidden="1" w:unhideWhenUsed="1"/>
     <w:lsdException w:name="Table Web 2" w:semiHidden="1" w:unhideWhenUsed="1"/>
+    <w:lsdException w:name="Table Web 3" w:semiHidden="1" w:unhideWhenUsed="1"/>
     <w:lsdException w:name="Balloon Text" w:semiHidden="1" w:unhideWhenUsed="1"/>
     <w:lsdException w:name="Table Grid" w:uiPriority="59"/>
+    <w:lsdException w:name="Table Theme" w:semiHidden="1" w:unhideWhenUsed="1"/>
     <w:lsdException w:name="Placeholder Text" w:semiHidden="1"/>
     <w:lsdException w:name="No Spacing" w:uiPriority="1" w:qFormat="1"/>
     <w:lsdException w:name="Light Shading" w:uiPriority="60"/>
